--- a/软件质量保证与测试/实验/2206831522_李爽_实验六.docx
+++ b/软件质量保证与测试/实验/2206831522_李爽_实验六.docx
@@ -1506,7 +1506,31 @@
                 <w:bCs/>
                 <w:sz w:val="24"/>
               </w:rPr>
-              <w:t>测试不可用的问题，通过沟通，找到了解决方案</w:t>
+              <w:t>测试不可用的问题，通过沟通，找到了解决</w:t>
+            </w:r>
+            <w:r>
+              <w:rPr>
+                <w:rFonts w:hint="eastAsia"/>
+                <w:bCs/>
+                <w:sz w:val="24"/>
+              </w:rPr>
+              <w:t>办法</w:t>
+            </w:r>
+            <w:r>
+              <w:rPr>
+                <w:rFonts w:hint="eastAsia"/>
+                <w:bCs/>
+                <w:sz w:val="24"/>
+              </w:rPr>
+              <w:t>。本次实验的要点是在对已有测试方案进行操作时，要首先保证原测试方案的正确性</w:t>
+            </w:r>
+            <w:r>
+              <w:rPr>
+                <w:rFonts w:hint="eastAsia"/>
+                <w:bCs/>
+                <w:sz w:val="24"/>
+              </w:rPr>
+              <w:t>。</w:t>
             </w:r>
             <w:bookmarkStart w:id="0" w:name="_GoBack"/>
             <w:bookmarkEnd w:id="0"/>
